--- a/java_selenium_interview/TESTNG_NOTE.docx
+++ b/java_selenium_interview/TESTNG_NOTE.docx
@@ -193,31 +193,7 @@
         <w:t>Have dependency means</w:t>
       </w:r>
       <w:r>
-        <w:t xml:space="preserve"> one test case is depend on another test case. Suppose login method is depend of </w:t>
-      </w:r>
-      <w:proofErr w:type="spellStart"/>
-      <w:r>
-        <w:t>OpenUrl</w:t>
-      </w:r>
-      <w:proofErr w:type="spellEnd"/>
-      <w:r>
-        <w:t xml:space="preserve">. If </w:t>
-      </w:r>
-      <w:proofErr w:type="spellStart"/>
-      <w:r>
-        <w:t>url</w:t>
-      </w:r>
-      <w:proofErr w:type="spellEnd"/>
-      <w:r>
-        <w:t xml:space="preserve"> is open successfully then login will be passed. What happen here if </w:t>
-      </w:r>
-      <w:proofErr w:type="spellStart"/>
-      <w:r>
-        <w:t>openUrl</w:t>
-      </w:r>
-      <w:proofErr w:type="spellEnd"/>
-      <w:r>
-        <w:t xml:space="preserve"> is failed then login will be skipped. </w:t>
+        <w:t xml:space="preserve"> one test case is depend on another test case. Suppose login method is depend of OpenUrl. If url is open successfully then login will be passed. What happen here if openUrl is failed then login will be skipped. </w:t>
       </w:r>
       <w:r>
         <w:t xml:space="preserve"> </w:t>
@@ -269,29 +245,7 @@
           <w:szCs w:val="20"/>
           <w:shd w:val="clear" w:color="auto" w:fill="E8F2FE"/>
         </w:rPr>
-        <w:t>"</w:t>
-      </w:r>
-      <w:proofErr w:type="spellStart"/>
-      <w:r>
-        <w:rPr>
-          <w:rFonts w:ascii="Consolas" w:hAnsi="Consolas" w:cs="Consolas"/>
-          <w:color w:val="2A00FF"/>
-          <w:sz w:val="20"/>
-          <w:szCs w:val="20"/>
-          <w:shd w:val="clear" w:color="auto" w:fill="E8F2FE"/>
-        </w:rPr>
-        <w:t>openUrl</w:t>
-      </w:r>
-      <w:proofErr w:type="spellEnd"/>
-      <w:r>
-        <w:rPr>
-          <w:rFonts w:ascii="Consolas" w:hAnsi="Consolas" w:cs="Consolas"/>
-          <w:color w:val="2A00FF"/>
-          <w:sz w:val="20"/>
-          <w:szCs w:val="20"/>
-          <w:shd w:val="clear" w:color="auto" w:fill="E8F2FE"/>
-        </w:rPr>
-        <w:t>"</w:t>
+        <w:t>"openUrl"</w:t>
       </w:r>
       <w:r>
         <w:rPr>
@@ -322,26 +276,8 @@
           <w:shd w:val="clear" w:color="auto" w:fill="E8F2FE"/>
         </w:rPr>
       </w:pPr>
-      <w:proofErr w:type="spellStart"/>
-      <w:r>
-        <w:t>dependsOnMethod</w:t>
-      </w:r>
-      <w:proofErr w:type="spellEnd"/>
-      <w:r>
-        <w:t>=</w:t>
-      </w:r>
-      <w:proofErr w:type="gramStart"/>
-      <w:r>
-        <w:t>=”</w:t>
-      </w:r>
-      <w:proofErr w:type="spellStart"/>
-      <w:r>
-        <w:t>loginTest</w:t>
-      </w:r>
-      <w:proofErr w:type="spellEnd"/>
-      <w:proofErr w:type="gramEnd"/>
-      <w:r>
-        <w:t>”. Next test is depended on previous test. If previous test getting failed then next test will not be executed.</w:t>
+      <w:r>
+        <w:t>dependsOnMethod==”loginTest”. Next test is depended on previous test. If previous test getting failed then next test will not be executed.</w:t>
       </w:r>
     </w:p>
     <w:p>
@@ -402,18 +338,7 @@
           <w:szCs w:val="20"/>
           <w:shd w:val="clear" w:color="auto" w:fill="E8F2FE"/>
         </w:rPr>
-        <w:t>@</w:t>
-      </w:r>
-      <w:proofErr w:type="gramStart"/>
-      <w:r>
-        <w:rPr>
-          <w:rFonts w:ascii="Consolas" w:hAnsi="Consolas" w:cs="Consolas"/>
-          <w:color w:val="646464"/>
-          <w:sz w:val="20"/>
-          <w:szCs w:val="20"/>
-          <w:shd w:val="clear" w:color="auto" w:fill="E8F2FE"/>
-        </w:rPr>
-        <w:t>Test</w:t>
+        <w:t>@Test</w:t>
       </w:r>
       <w:r>
         <w:rPr>
@@ -423,18 +348,7 @@
           <w:szCs w:val="20"/>
           <w:shd w:val="clear" w:color="auto" w:fill="E8F2FE"/>
         </w:rPr>
-        <w:t>(</w:t>
-      </w:r>
-      <w:proofErr w:type="gramEnd"/>
-      <w:r>
-        <w:rPr>
-          <w:rFonts w:ascii="Consolas" w:hAnsi="Consolas" w:cs="Consolas"/>
-          <w:color w:val="000000"/>
-          <w:sz w:val="20"/>
-          <w:szCs w:val="20"/>
-          <w:shd w:val="clear" w:color="auto" w:fill="E8F2FE"/>
-        </w:rPr>
-        <w:t xml:space="preserve">priority = 3, enabled = </w:t>
+        <w:t xml:space="preserve">(priority = 3, enabled = </w:t>
       </w:r>
       <w:r>
         <w:rPr>
@@ -508,178 +422,160 @@
           <w:bCs/>
           <w:highlight w:val="yellow"/>
         </w:rPr>
-        <w:t xml:space="preserve"> @</w:t>
-      </w:r>
-      <w:proofErr w:type="gramStart"/>
-      <w:r>
+        <w:t xml:space="preserve"> @DataProvider(name =”users”)</w:t>
+      </w:r>
+    </w:p>
+    <w:p>
+      <w:pPr>
+        <w:numPr>
+          <w:ilvl w:val="0"/>
+          <w:numId w:val="2"/>
+        </w:numPr>
+        <w:spacing w:after="0" w:line="240" w:lineRule="auto"/>
+        <w:ind w:left="540" w:hanging="270"/>
+        <w:contextualSpacing/>
+        <w:jc w:val="both"/>
+        <w:rPr>
+          <w:highlight w:val="yellow"/>
+        </w:rPr>
+      </w:pPr>
+      <w:r>
+        <w:rPr>
+          <w:highlight w:val="yellow"/>
+        </w:rPr>
+        <w:t>Let’s see you want to execute your test case multiple times with different set of data.</w:t>
+      </w:r>
+    </w:p>
+    <w:p>
+      <w:pPr>
+        <w:numPr>
+          <w:ilvl w:val="0"/>
+          <w:numId w:val="2"/>
+        </w:numPr>
+        <w:spacing w:after="0" w:line="240" w:lineRule="auto"/>
+        <w:ind w:left="540" w:hanging="270"/>
+        <w:contextualSpacing/>
+        <w:jc w:val="both"/>
+      </w:pPr>
+      <w:r>
+        <w:t xml:space="preserve">Suppose a login feature is there, you want to pass </w:t>
+      </w:r>
+      <w:r>
+        <w:rPr>
+          <w:u w:val="single"/>
+        </w:rPr>
+        <w:t>user name</w:t>
+      </w:r>
+      <w:r>
+        <w:t xml:space="preserve"> and </w:t>
+      </w:r>
+      <w:r>
+        <w:rPr>
+          <w:u w:val="single"/>
+        </w:rPr>
+        <w:t>password</w:t>
+      </w:r>
+      <w:r>
+        <w:t xml:space="preserve"> again and again.</w:t>
+      </w:r>
+    </w:p>
+    <w:p>
+      <w:pPr>
+        <w:numPr>
+          <w:ilvl w:val="0"/>
+          <w:numId w:val="2"/>
+        </w:numPr>
+        <w:spacing w:after="0" w:line="240" w:lineRule="auto"/>
+        <w:ind w:left="540" w:hanging="270"/>
+        <w:contextualSpacing/>
+        <w:jc w:val="both"/>
+      </w:pPr>
+      <w:r>
+        <w:t>You have 10 user name and password and you want to execute same test cases again and again with 10 set of data.</w:t>
+      </w:r>
+    </w:p>
+    <w:p>
+      <w:pPr>
+        <w:numPr>
+          <w:ilvl w:val="0"/>
+          <w:numId w:val="2"/>
+        </w:numPr>
+        <w:spacing w:after="0" w:line="240" w:lineRule="auto"/>
+        <w:ind w:left="540" w:hanging="270"/>
+        <w:contextualSpacing/>
+        <w:jc w:val="both"/>
+      </w:pPr>
+      <w:r>
+        <w:t>That case data provider is the amazing feature available in TestNG.</w:t>
+      </w:r>
+    </w:p>
+    <w:p>
+      <w:pPr>
+        <w:numPr>
+          <w:ilvl w:val="0"/>
+          <w:numId w:val="2"/>
+        </w:numPr>
+        <w:spacing w:after="0" w:line="240" w:lineRule="auto"/>
+        <w:ind w:left="540" w:hanging="270"/>
+        <w:contextualSpacing/>
+        <w:jc w:val="both"/>
+      </w:pPr>
+      <w:r>
+        <w:t>If you using TestNG with Selenium, then data provider you have to use.</w:t>
+      </w:r>
+    </w:p>
+    <w:p>
+      <w:pPr>
+        <w:numPr>
+          <w:ilvl w:val="0"/>
+          <w:numId w:val="2"/>
+        </w:numPr>
+        <w:spacing w:after="0" w:line="240" w:lineRule="auto"/>
+        <w:ind w:left="540" w:hanging="270"/>
+        <w:contextualSpacing/>
+        <w:jc w:val="both"/>
+      </w:pPr>
+      <w:r>
+        <w:t>Life will be very easy with TestNG, you just need to concentrate with your logic and the entire thing will be taken care by TestNG.</w:t>
+      </w:r>
+    </w:p>
+    <w:p>
+      <w:pPr>
+        <w:numPr>
+          <w:ilvl w:val="0"/>
+          <w:numId w:val="2"/>
+        </w:numPr>
+        <w:spacing w:after="0" w:line="240" w:lineRule="auto"/>
+        <w:ind w:left="540" w:hanging="270"/>
+        <w:contextualSpacing/>
+        <w:jc w:val="both"/>
+      </w:pPr>
+      <w:r>
+        <w:t>That’s why when we designing any automation framework, we always use TestNG to write the test cases.</w:t>
+      </w:r>
+    </w:p>
+    <w:p>
+      <w:pPr>
+        <w:numPr>
+          <w:ilvl w:val="0"/>
+          <w:numId w:val="6"/>
+        </w:numPr>
+        <w:spacing w:after="0" w:line="240" w:lineRule="auto"/>
+        <w:ind w:left="360"/>
+        <w:contextualSpacing/>
+        <w:jc w:val="both"/>
         <w:rPr>
           <w:b/>
           <w:bCs/>
           <w:highlight w:val="yellow"/>
         </w:rPr>
-        <w:t>DataProvider(</w:t>
-      </w:r>
-      <w:proofErr w:type="gramEnd"/>
+      </w:pPr>
       <w:r>
         <w:rPr>
           <w:b/>
           <w:bCs/>
           <w:highlight w:val="yellow"/>
         </w:rPr>
-        <w:t>name =”users”)</w:t>
-      </w:r>
-    </w:p>
-    <w:p>
-      <w:pPr>
-        <w:numPr>
-          <w:ilvl w:val="0"/>
-          <w:numId w:val="2"/>
-        </w:numPr>
-        <w:spacing w:after="0" w:line="240" w:lineRule="auto"/>
-        <w:ind w:left="540" w:hanging="270"/>
-        <w:contextualSpacing/>
-        <w:jc w:val="both"/>
-        <w:rPr>
-          <w:highlight w:val="yellow"/>
-        </w:rPr>
-      </w:pPr>
-      <w:r>
-        <w:rPr>
-          <w:highlight w:val="yellow"/>
-        </w:rPr>
-        <w:t>Let’s see you want to execute your test case multiple times with different set of data.</w:t>
-      </w:r>
-    </w:p>
-    <w:p>
-      <w:pPr>
-        <w:numPr>
-          <w:ilvl w:val="0"/>
-          <w:numId w:val="2"/>
-        </w:numPr>
-        <w:spacing w:after="0" w:line="240" w:lineRule="auto"/>
-        <w:ind w:left="540" w:hanging="270"/>
-        <w:contextualSpacing/>
-        <w:jc w:val="both"/>
-      </w:pPr>
-      <w:r>
-        <w:t xml:space="preserve">Suppose a login feature is there, you want to pass </w:t>
-      </w:r>
-      <w:r>
-        <w:rPr>
-          <w:u w:val="single"/>
-        </w:rPr>
-        <w:t>user name</w:t>
-      </w:r>
-      <w:r>
-        <w:t xml:space="preserve"> and </w:t>
-      </w:r>
-      <w:r>
-        <w:rPr>
-          <w:u w:val="single"/>
-        </w:rPr>
-        <w:t>password</w:t>
-      </w:r>
-      <w:r>
-        <w:t xml:space="preserve"> again and again.</w:t>
-      </w:r>
-    </w:p>
-    <w:p>
-      <w:pPr>
-        <w:numPr>
-          <w:ilvl w:val="0"/>
-          <w:numId w:val="2"/>
-        </w:numPr>
-        <w:spacing w:after="0" w:line="240" w:lineRule="auto"/>
-        <w:ind w:left="540" w:hanging="270"/>
-        <w:contextualSpacing/>
-        <w:jc w:val="both"/>
-      </w:pPr>
-      <w:r>
-        <w:t>You have 10 user name and password and you want to execute same test cases again and again with 10 set of data.</w:t>
-      </w:r>
-    </w:p>
-    <w:p>
-      <w:pPr>
-        <w:numPr>
-          <w:ilvl w:val="0"/>
-          <w:numId w:val="2"/>
-        </w:numPr>
-        <w:spacing w:after="0" w:line="240" w:lineRule="auto"/>
-        <w:ind w:left="540" w:hanging="270"/>
-        <w:contextualSpacing/>
-        <w:jc w:val="both"/>
-      </w:pPr>
-      <w:r>
-        <w:t>That case data provider is the amazing feature available in TestNG.</w:t>
-      </w:r>
-    </w:p>
-    <w:p>
-      <w:pPr>
-        <w:numPr>
-          <w:ilvl w:val="0"/>
-          <w:numId w:val="2"/>
-        </w:numPr>
-        <w:spacing w:after="0" w:line="240" w:lineRule="auto"/>
-        <w:ind w:left="540" w:hanging="270"/>
-        <w:contextualSpacing/>
-        <w:jc w:val="both"/>
-      </w:pPr>
-      <w:r>
-        <w:t>If you using TestNG with Selenium, then data provider you have to use.</w:t>
-      </w:r>
-    </w:p>
-    <w:p>
-      <w:pPr>
-        <w:numPr>
-          <w:ilvl w:val="0"/>
-          <w:numId w:val="2"/>
-        </w:numPr>
-        <w:spacing w:after="0" w:line="240" w:lineRule="auto"/>
-        <w:ind w:left="540" w:hanging="270"/>
-        <w:contextualSpacing/>
-        <w:jc w:val="both"/>
-      </w:pPr>
-      <w:r>
-        <w:t>Life will be very easy with TestNG, you just need to concentrate with your logic and the entire thing will be taken care by TestNG.</w:t>
-      </w:r>
-    </w:p>
-    <w:p>
-      <w:pPr>
-        <w:numPr>
-          <w:ilvl w:val="0"/>
-          <w:numId w:val="2"/>
-        </w:numPr>
-        <w:spacing w:after="0" w:line="240" w:lineRule="auto"/>
-        <w:ind w:left="540" w:hanging="270"/>
-        <w:contextualSpacing/>
-        <w:jc w:val="both"/>
-      </w:pPr>
-      <w:r>
-        <w:t>That’s why when we designing any automation framework, we always use TestNG to write the test cases.</w:t>
-      </w:r>
-    </w:p>
-    <w:p>
-      <w:pPr>
-        <w:numPr>
-          <w:ilvl w:val="0"/>
-          <w:numId w:val="6"/>
-        </w:numPr>
-        <w:spacing w:after="0" w:line="240" w:lineRule="auto"/>
-        <w:ind w:left="360"/>
-        <w:contextualSpacing/>
-        <w:jc w:val="both"/>
-        <w:rPr>
-          <w:b/>
-          <w:bCs/>
-          <w:highlight w:val="yellow"/>
-        </w:rPr>
-      </w:pPr>
-      <w:r>
-        <w:rPr>
-          <w:b/>
-          <w:bCs/>
-          <w:highlight w:val="yellow"/>
-        </w:rPr>
         <w:t xml:space="preserve">We can define groups also. Suppose we have 100 test cases. 10 test cases are related to search page. </w:t>
       </w:r>
     </w:p>
@@ -695,15 +591,7 @@
         <w:jc w:val="both"/>
       </w:pPr>
       <w:r>
-        <w:t>@</w:t>
-      </w:r>
-      <w:proofErr w:type="gramStart"/>
-      <w:r>
-        <w:t>Test(</w:t>
-      </w:r>
-      <w:proofErr w:type="gramEnd"/>
-      <w:r>
-        <w:t>priority-1, groups-title)</w:t>
+        <w:t>@Test(priority-1, groups-title)</w:t>
       </w:r>
     </w:p>
     <w:p>
@@ -718,15 +606,7 @@
         <w:jc w:val="both"/>
       </w:pPr>
       <w:r>
-        <w:t>@</w:t>
-      </w:r>
-      <w:proofErr w:type="gramStart"/>
-      <w:r>
-        <w:t>Test(</w:t>
-      </w:r>
-      <w:proofErr w:type="gramEnd"/>
-      <w:r>
-        <w:t>priority-2, groups-logo)</w:t>
+        <w:t>@Test(priority-2, groups-logo)</w:t>
       </w:r>
     </w:p>
     <w:p>
@@ -741,15 +621,7 @@
         <w:jc w:val="both"/>
       </w:pPr>
       <w:r>
-        <w:t>@</w:t>
-      </w:r>
-      <w:proofErr w:type="gramStart"/>
-      <w:r>
-        <w:t>Test(</w:t>
-      </w:r>
-      <w:proofErr w:type="gramEnd"/>
-      <w:r>
-        <w:t>priority-3, groups-link test)</w:t>
+        <w:t>@Test(priority-3, groups-link test)</w:t>
       </w:r>
     </w:p>
     <w:p>
@@ -1026,6 +898,7 @@
         <w:rPr>
           <w:rStyle w:val="Strong"/>
           <w:rFonts w:cs="Calibri"/>
+          <w:noProof/>
           <w:color w:val="292929"/>
           <w:spacing w:val="-1"/>
           <w:shd w:val="clear" w:color="auto" w:fill="FFFFFF"/>
@@ -1070,187 +943,232 @@
     </w:p>
     <w:p>
       <w:pPr>
-        <w:spacing w:after="0" w:line="240" w:lineRule="auto"/>
+        <w:numPr>
+          <w:ilvl w:val="0"/>
+          <w:numId w:val="6"/>
+        </w:numPr>
+        <w:spacing w:after="0" w:line="240" w:lineRule="auto"/>
+        <w:ind w:left="360"/>
         <w:contextualSpacing/>
         <w:jc w:val="both"/>
         <w:rPr>
           <w:b/>
           <w:bCs/>
-        </w:rPr>
-      </w:pPr>
-      <w:r>
+          <w:u w:val="single"/>
+        </w:rPr>
+      </w:pPr>
+      <w:r>
+        <w:rPr>
+          <w:b/>
+          <w:bCs/>
+        </w:rPr>
+        <w:t xml:space="preserve">Validation is the most important think in any test cases. We have to put validation in the form of Assertion. </w:t>
+      </w:r>
+    </w:p>
+    <w:p>
+      <w:pPr>
+        <w:numPr>
+          <w:ilvl w:val="0"/>
+          <w:numId w:val="6"/>
+        </w:numPr>
+        <w:spacing w:after="0" w:line="240" w:lineRule="auto"/>
+        <w:ind w:left="360"/>
+        <w:contextualSpacing/>
+        <w:jc w:val="both"/>
         <w:rPr>
           <w:b/>
           <w:bCs/>
           <w:highlight w:val="yellow"/>
-        </w:rPr>
-        <w:t xml:space="preserve">Q. </w:t>
-      </w:r>
+          <w:u w:val="single"/>
+        </w:rPr>
+      </w:pPr>
       <w:r>
         <w:rPr>
           <w:b/>
           <w:bCs/>
           <w:highlight w:val="yellow"/>
         </w:rPr>
-        <w:tab/>
-        <w:t>Why TestNG doesn’t need main () method?</w:t>
-      </w:r>
-    </w:p>
-    <w:p>
-      <w:pPr>
-        <w:spacing w:after="0" w:line="240" w:lineRule="auto"/>
-        <w:contextualSpacing/>
-        <w:jc w:val="both"/>
-        <w:rPr>
-          <w:rFonts w:cs="Calibri"/>
-          <w:color w:val="292929"/>
-          <w:spacing w:val="-1"/>
-          <w:shd w:val="clear" w:color="auto" w:fill="FFFFFF"/>
-        </w:rPr>
-      </w:pPr>
-      <w:r>
-        <w:rPr>
-          <w:rStyle w:val="Strong"/>
-          <w:rFonts w:cs="Calibri"/>
-          <w:color w:val="292929"/>
-          <w:spacing w:val="-1"/>
-          <w:shd w:val="clear" w:color="auto" w:fill="FFFFFF"/>
-        </w:rPr>
-        <w:t>TestNG.class </w:t>
-      </w:r>
-      <w:r>
-        <w:rPr>
-          <w:rFonts w:cs="Calibri"/>
-          <w:color w:val="292929"/>
-          <w:spacing w:val="-1"/>
-          <w:shd w:val="clear" w:color="auto" w:fill="FFFFFF"/>
-        </w:rPr>
-        <w:t>contains</w:t>
-      </w:r>
-      <w:r>
-        <w:rPr>
-          <w:rStyle w:val="Emphasis"/>
-          <w:rFonts w:cs="Calibri"/>
-          <w:color w:val="292929"/>
-          <w:spacing w:val="-1"/>
-          <w:shd w:val="clear" w:color="auto" w:fill="FFFFFF"/>
-        </w:rPr>
-        <w:t> </w:t>
-      </w:r>
-      <w:r>
-        <w:rPr>
-          <w:rStyle w:val="Strong"/>
-          <w:rFonts w:cs="Calibri"/>
-          <w:color w:val="292929"/>
-          <w:spacing w:val="-1"/>
-          <w:shd w:val="clear" w:color="auto" w:fill="FFFFFF"/>
-        </w:rPr>
-        <w:t>main () </w:t>
-      </w:r>
-      <w:r>
-        <w:rPr>
-          <w:rFonts w:cs="Calibri"/>
-          <w:color w:val="292929"/>
-          <w:spacing w:val="-1"/>
-          <w:shd w:val="clear" w:color="auto" w:fill="FFFFFF"/>
-        </w:rPr>
-        <w:t>actually which calls suite internally to execute. So, you do not need to write</w:t>
-      </w:r>
-      <w:r>
-        <w:rPr>
-          <w:rStyle w:val="Emphasis"/>
-          <w:rFonts w:cs="Calibri"/>
-          <w:color w:val="292929"/>
-          <w:spacing w:val="-1"/>
-          <w:shd w:val="clear" w:color="auto" w:fill="FFFFFF"/>
-        </w:rPr>
-        <w:t> </w:t>
-      </w:r>
-      <w:r>
-        <w:rPr>
-          <w:rStyle w:val="Strong"/>
-          <w:rFonts w:cs="Calibri"/>
-          <w:color w:val="292929"/>
-          <w:spacing w:val="-1"/>
-          <w:shd w:val="clear" w:color="auto" w:fill="FFFFFF"/>
-        </w:rPr>
-        <w:t>main</w:t>
-      </w:r>
-      <w:r>
-        <w:rPr>
-          <w:rStyle w:val="Strong"/>
-          <w:rFonts w:cs="Calibri"/>
-          <w:color w:val="292929"/>
-          <w:spacing w:val="-1"/>
-          <w:shd w:val="clear" w:color="auto" w:fill="FFFFFF"/>
-        </w:rPr>
-        <w:t xml:space="preserve"> </w:t>
-      </w:r>
-      <w:r>
-        <w:rPr>
-          <w:rStyle w:val="Strong"/>
-          <w:rFonts w:cs="Calibri"/>
-          <w:color w:val="292929"/>
-          <w:spacing w:val="-1"/>
-          <w:shd w:val="clear" w:color="auto" w:fill="FFFFFF"/>
-        </w:rPr>
-        <w:t>() </w:t>
-      </w:r>
-      <w:r>
-        <w:rPr>
-          <w:rFonts w:cs="Calibri"/>
-          <w:color w:val="292929"/>
-          <w:spacing w:val="-1"/>
-          <w:shd w:val="clear" w:color="auto" w:fill="FFFFFF"/>
-        </w:rPr>
-        <w:t>method in a TestNG class to run it as TestNG takes care of that by defining annotations. You just need to provide proper annotations to methods and rest TestNG will execute them in a manner by implicit call to main method of TestNG class.</w:t>
-      </w:r>
-    </w:p>
-    <w:p>
-      <w:pPr>
-        <w:spacing w:after="0" w:line="240" w:lineRule="auto"/>
-        <w:contextualSpacing/>
-        <w:rPr>
-          <w:rFonts w:ascii="Tahoma" w:eastAsia="Times New Roman" w:hAnsi="Tahoma" w:cs="Tahoma"/>
+        <w:t xml:space="preserve">What is Assertion? </w:t>
+      </w:r>
+    </w:p>
+    <w:p>
+      <w:pPr>
+        <w:numPr>
+          <w:ilvl w:val="0"/>
+          <w:numId w:val="8"/>
+        </w:numPr>
+        <w:spacing w:after="0" w:line="240" w:lineRule="auto"/>
+        <w:contextualSpacing/>
+        <w:jc w:val="both"/>
+      </w:pPr>
+      <w:r>
+        <w:t>Assertion is kind of validation.</w:t>
+      </w:r>
+    </w:p>
+    <w:p>
+      <w:pPr>
+        <w:numPr>
+          <w:ilvl w:val="0"/>
+          <w:numId w:val="8"/>
+        </w:numPr>
+        <w:spacing w:after="0" w:line="240" w:lineRule="auto"/>
+        <w:contextualSpacing/>
+        <w:jc w:val="both"/>
+      </w:pPr>
+      <w:r>
+        <w:t>We have one class—Assert.</w:t>
+      </w:r>
+    </w:p>
+    <w:p>
+      <w:pPr>
+        <w:numPr>
+          <w:ilvl w:val="0"/>
+          <w:numId w:val="8"/>
+        </w:numPr>
+        <w:spacing w:after="0" w:line="240" w:lineRule="auto"/>
+        <w:contextualSpacing/>
+        <w:jc w:val="both"/>
+      </w:pPr>
+      <w:r>
+        <w:t>We have method-</w:t>
+      </w:r>
+      <w:r>
+        <w:t>assertEquals (</w:t>
+      </w:r>
+      <w:r>
+        <w:t>).</w:t>
+      </w:r>
+    </w:p>
+    <w:p>
+      <w:pPr>
+        <w:numPr>
+          <w:ilvl w:val="0"/>
+          <w:numId w:val="8"/>
+        </w:numPr>
+        <w:spacing w:after="0" w:line="240" w:lineRule="auto"/>
+        <w:contextualSpacing/>
+        <w:jc w:val="both"/>
+      </w:pPr>
+      <w:r>
+        <w:t>Assert.assertEquals(actual, expected);</w:t>
+      </w:r>
+    </w:p>
+    <w:p>
+      <w:pPr>
+        <w:numPr>
+          <w:ilvl w:val="0"/>
+          <w:numId w:val="8"/>
+        </w:numPr>
+        <w:spacing w:after="0" w:line="240" w:lineRule="auto"/>
+        <w:contextualSpacing/>
+        <w:jc w:val="both"/>
+      </w:pPr>
+      <w:r>
+        <w:t>Assert.assertEquals(title, “Google”);</w:t>
+      </w:r>
+    </w:p>
+    <w:p>
+      <w:pPr>
+        <w:numPr>
+          <w:ilvl w:val="0"/>
+          <w:numId w:val="8"/>
+        </w:numPr>
+        <w:spacing w:after="0" w:line="240" w:lineRule="auto"/>
+        <w:contextualSpacing/>
+        <w:jc w:val="both"/>
+      </w:pPr>
+      <w:r>
+        <w:t>In this case, no need to write if else condition.</w:t>
+      </w:r>
+    </w:p>
+    <w:p>
+      <w:pPr>
+        <w:numPr>
+          <w:ilvl w:val="0"/>
+          <w:numId w:val="8"/>
+        </w:numPr>
+        <w:spacing w:after="0" w:line="240" w:lineRule="auto"/>
+        <w:contextualSpacing/>
+        <w:jc w:val="both"/>
+      </w:pPr>
+      <w:r>
+        <w:t>If the result not matched, we can write one message (title, “Google”, “title is not found”);</w:t>
+      </w:r>
+    </w:p>
+    <w:p>
+      <w:pPr>
+        <w:numPr>
+          <w:ilvl w:val="0"/>
+          <w:numId w:val="8"/>
+        </w:numPr>
+        <w:spacing w:after="0" w:line="240" w:lineRule="auto"/>
+        <w:contextualSpacing/>
+        <w:jc w:val="both"/>
+        <w:rPr>
           <w:b/>
           <w:bCs/>
-          <w:color w:val="000000"/>
-          <w:sz w:val="18"/>
-          <w:szCs w:val="18"/>
-        </w:rPr>
-      </w:pPr>
-      <w:r>
-        <w:rPr>
-          <w:rFonts w:ascii="Tahoma" w:eastAsia="Times New Roman" w:hAnsi="Tahoma" w:cs="Tahoma"/>
+          <w:color w:val="FF0000"/>
+        </w:rPr>
+      </w:pPr>
+      <w:r>
+        <w:rPr>
           <w:b/>
           <w:bCs/>
-          <w:color w:val="000000"/>
-          <w:sz w:val="18"/>
-          <w:szCs w:val="18"/>
-          <w:highlight w:val="yellow"/>
-        </w:rPr>
-        <w:t>Q.</w:t>
-      </w:r>
-      <w:r>
-        <w:rPr>
-          <w:rFonts w:ascii="Tahoma" w:eastAsia="Times New Roman" w:hAnsi="Tahoma" w:cs="Tahoma"/>
+          <w:color w:val="FF0000"/>
+        </w:rPr>
+        <w:t>Assert.assertTrue(b);</w:t>
+      </w:r>
+    </w:p>
+    <w:p>
+      <w:pPr>
+        <w:numPr>
+          <w:ilvl w:val="0"/>
+          <w:numId w:val="8"/>
+        </w:numPr>
+        <w:spacing w:after="0" w:line="240" w:lineRule="auto"/>
+        <w:contextualSpacing/>
+        <w:jc w:val="both"/>
+        <w:rPr>
           <w:b/>
           <w:bCs/>
-          <w:color w:val="000000"/>
-          <w:sz w:val="18"/>
-          <w:szCs w:val="18"/>
-          <w:highlight w:val="yellow"/>
-        </w:rPr>
-        <w:tab/>
-        <w:t>The concepts used in this documentation are as follows:</w:t>
+          <w:color w:val="FF0000"/>
+        </w:rPr>
+      </w:pPr>
+      <w:r>
+        <w:rPr>
+          <w:b/>
+          <w:bCs/>
+          <w:color w:val="FF0000"/>
+        </w:rPr>
+        <w:t>Assert.assertEquals(b, “true”);</w:t>
       </w:r>
     </w:p>
     <w:p>
       <w:pPr>
         <w:numPr>
           <w:ilvl w:val="0"/>
-          <w:numId w:val="11"/>
-        </w:numPr>
+          <w:numId w:val="8"/>
+        </w:numPr>
+        <w:spacing w:after="0" w:line="240" w:lineRule="auto"/>
+        <w:contextualSpacing/>
+        <w:jc w:val="both"/>
+        <w:rPr>
+          <w:b/>
+          <w:bCs/>
+          <w:color w:val="FF0000"/>
+        </w:rPr>
+      </w:pPr>
+      <w:r>
+        <w:rPr>
+          <w:b/>
+          <w:bCs/>
+          <w:color w:val="FF0000"/>
+        </w:rPr>
+        <w:t>Assert.fail();</w:t>
+      </w:r>
+    </w:p>
+    <w:p>
+      <w:pPr>
         <w:spacing w:after="0" w:line="240" w:lineRule="auto"/>
         <w:contextualSpacing/>
         <w:rPr>
@@ -1260,453 +1178,25 @@
           <w:szCs w:val="18"/>
         </w:rPr>
       </w:pPr>
-      <w:r>
+    </w:p>
+    <w:p>
+      <w:pPr>
+        <w:spacing w:after="0" w:line="240" w:lineRule="auto"/>
+        <w:contextualSpacing/>
         <w:rPr>
           <w:rFonts w:ascii="Tahoma" w:eastAsia="Times New Roman" w:hAnsi="Tahoma" w:cs="Tahoma"/>
           <w:color w:val="000000"/>
           <w:sz w:val="18"/>
           <w:szCs w:val="18"/>
         </w:rPr>
-        <w:t>A suite is represented by one XML file. It can contain one or more tests and is defined by the </w:t>
-      </w:r>
-      <w:r>
-        <w:rPr>
-          <w:rFonts w:ascii="Courier New" w:eastAsia="Times New Roman" w:hAnsi="Courier New" w:cs="Courier New"/>
-          <w:color w:val="000000"/>
-          <w:sz w:val="20"/>
-          <w:szCs w:val="20"/>
-        </w:rPr>
-        <w:t>&lt;suite&gt;</w:t>
-      </w:r>
-      <w:r>
-        <w:rPr>
-          <w:rFonts w:ascii="Tahoma" w:eastAsia="Times New Roman" w:hAnsi="Tahoma" w:cs="Tahoma"/>
-          <w:color w:val="000000"/>
-          <w:sz w:val="18"/>
-          <w:szCs w:val="18"/>
-        </w:rPr>
-        <w:t> tag.</w:t>
-      </w:r>
-    </w:p>
-    <w:p>
-      <w:pPr>
-        <w:numPr>
-          <w:ilvl w:val="0"/>
-          <w:numId w:val="11"/>
-        </w:numPr>
-        <w:spacing w:after="0" w:line="240" w:lineRule="auto"/>
-        <w:contextualSpacing/>
-        <w:rPr>
-          <w:rFonts w:ascii="Tahoma" w:eastAsia="Times New Roman" w:hAnsi="Tahoma" w:cs="Tahoma"/>
-          <w:color w:val="000000"/>
-          <w:sz w:val="18"/>
-          <w:szCs w:val="18"/>
-        </w:rPr>
-      </w:pPr>
-      <w:r>
-        <w:rPr>
-          <w:rFonts w:ascii="Tahoma" w:eastAsia="Times New Roman" w:hAnsi="Tahoma" w:cs="Tahoma"/>
-          <w:color w:val="000000"/>
-          <w:sz w:val="18"/>
-          <w:szCs w:val="18"/>
-        </w:rPr>
-        <w:t>A test is represented by </w:t>
-      </w:r>
-      <w:r>
-        <w:rPr>
-          <w:rFonts w:ascii="Courier New" w:eastAsia="Times New Roman" w:hAnsi="Courier New" w:cs="Courier New"/>
-          <w:color w:val="000000"/>
-          <w:sz w:val="20"/>
-          <w:szCs w:val="20"/>
-        </w:rPr>
-        <w:t>&lt;test&gt;</w:t>
-      </w:r>
-      <w:r>
-        <w:rPr>
-          <w:rFonts w:ascii="Tahoma" w:eastAsia="Times New Roman" w:hAnsi="Tahoma" w:cs="Tahoma"/>
-          <w:color w:val="000000"/>
-          <w:sz w:val="18"/>
-          <w:szCs w:val="18"/>
-        </w:rPr>
-        <w:t> and can contain one or more TestNG classes.</w:t>
-      </w:r>
-    </w:p>
-    <w:p>
-      <w:pPr>
-        <w:numPr>
-          <w:ilvl w:val="0"/>
-          <w:numId w:val="11"/>
-        </w:numPr>
-        <w:spacing w:after="0" w:line="240" w:lineRule="auto"/>
-        <w:contextualSpacing/>
-        <w:rPr>
-          <w:rFonts w:ascii="Tahoma" w:eastAsia="Times New Roman" w:hAnsi="Tahoma" w:cs="Tahoma"/>
-          <w:color w:val="000000"/>
-          <w:sz w:val="18"/>
-          <w:szCs w:val="18"/>
-        </w:rPr>
-      </w:pPr>
-      <w:r>
-        <w:rPr>
-          <w:rFonts w:ascii="Tahoma" w:eastAsia="Times New Roman" w:hAnsi="Tahoma" w:cs="Tahoma"/>
-          <w:color w:val="000000"/>
-          <w:sz w:val="18"/>
-          <w:szCs w:val="18"/>
-        </w:rPr>
-        <w:t>A TestNG class is a Java class that contains at least one TestNG annotation. It is represented by the </w:t>
-      </w:r>
-      <w:r>
-        <w:rPr>
-          <w:rFonts w:ascii="Courier New" w:eastAsia="Times New Roman" w:hAnsi="Courier New" w:cs="Courier New"/>
-          <w:color w:val="000000"/>
-          <w:sz w:val="20"/>
-          <w:szCs w:val="20"/>
-        </w:rPr>
-        <w:t>&lt;class&gt;</w:t>
-      </w:r>
-      <w:r>
-        <w:rPr>
-          <w:rFonts w:ascii="Tahoma" w:eastAsia="Times New Roman" w:hAnsi="Tahoma" w:cs="Tahoma"/>
-          <w:color w:val="000000"/>
-          <w:sz w:val="18"/>
-          <w:szCs w:val="18"/>
-        </w:rPr>
-        <w:t> tag and can contain one or more test methods.</w:t>
-      </w:r>
-    </w:p>
-    <w:p>
-      <w:pPr>
-        <w:numPr>
-          <w:ilvl w:val="0"/>
-          <w:numId w:val="11"/>
-        </w:numPr>
-        <w:spacing w:after="0" w:line="240" w:lineRule="auto"/>
-        <w:contextualSpacing/>
-        <w:rPr>
-          <w:rFonts w:ascii="Tahoma" w:eastAsia="Times New Roman" w:hAnsi="Tahoma" w:cs="Tahoma"/>
-          <w:color w:val="000000"/>
-          <w:sz w:val="18"/>
-          <w:szCs w:val="18"/>
-        </w:rPr>
-      </w:pPr>
-      <w:r>
-        <w:rPr>
-          <w:rFonts w:ascii="Tahoma" w:eastAsia="Times New Roman" w:hAnsi="Tahoma" w:cs="Tahoma"/>
-          <w:color w:val="000000"/>
-          <w:sz w:val="18"/>
-          <w:szCs w:val="18"/>
-        </w:rPr>
-        <w:t>A test method is a Java method annotated by </w:t>
-      </w:r>
-      <w:r>
-        <w:rPr>
-          <w:rFonts w:ascii="Courier New" w:eastAsia="Times New Roman" w:hAnsi="Courier New" w:cs="Courier New"/>
-          <w:color w:val="000000"/>
-          <w:sz w:val="20"/>
-          <w:szCs w:val="20"/>
-        </w:rPr>
-        <w:t>@Test</w:t>
-      </w:r>
-      <w:r>
-        <w:rPr>
-          <w:rFonts w:ascii="Tahoma" w:eastAsia="Times New Roman" w:hAnsi="Tahoma" w:cs="Tahoma"/>
-          <w:color w:val="000000"/>
-          <w:sz w:val="18"/>
-          <w:szCs w:val="18"/>
-        </w:rPr>
-        <w:t> in your source.</w:t>
-      </w:r>
-    </w:p>
-    <w:p>
-      <w:pPr>
-        <w:spacing w:after="0" w:line="240" w:lineRule="auto"/>
-        <w:contextualSpacing/>
-        <w:rPr>
-          <w:rFonts w:ascii="Tahoma" w:eastAsia="Times New Roman" w:hAnsi="Tahoma" w:cs="Tahoma"/>
-          <w:color w:val="000000"/>
-          <w:sz w:val="18"/>
-          <w:szCs w:val="18"/>
-        </w:rPr>
-      </w:pPr>
-    </w:p>
-    <w:p>
-      <w:pPr>
-        <w:spacing w:after="0" w:line="240" w:lineRule="auto"/>
-        <w:contextualSpacing/>
-        <w:rPr>
-          <w:rFonts w:ascii="Tahoma" w:eastAsia="Times New Roman" w:hAnsi="Tahoma" w:cs="Tahoma"/>
-          <w:color w:val="000000"/>
-          <w:sz w:val="18"/>
-          <w:szCs w:val="18"/>
-        </w:rPr>
-      </w:pPr>
-    </w:p>
-    <w:p>
-      <w:pPr>
-        <w:spacing w:after="0" w:line="240" w:lineRule="auto"/>
-        <w:contextualSpacing/>
-        <w:rPr>
-          <w:rFonts w:ascii="Tahoma" w:eastAsia="Times New Roman" w:hAnsi="Tahoma" w:cs="Tahoma"/>
-          <w:color w:val="000000"/>
-          <w:sz w:val="18"/>
-          <w:szCs w:val="18"/>
-        </w:rPr>
-      </w:pPr>
-    </w:p>
-    <w:p>
-      <w:pPr>
-        <w:spacing w:after="0" w:line="240" w:lineRule="auto"/>
-        <w:contextualSpacing/>
-        <w:rPr>
-          <w:rFonts w:ascii="Tahoma" w:eastAsia="Times New Roman" w:hAnsi="Tahoma" w:cs="Tahoma"/>
-          <w:color w:val="000000"/>
-          <w:sz w:val="18"/>
-          <w:szCs w:val="18"/>
-        </w:rPr>
-      </w:pPr>
-    </w:p>
-    <w:p>
-      <w:pPr>
-        <w:spacing w:after="0" w:line="240" w:lineRule="auto"/>
-        <w:contextualSpacing/>
-        <w:rPr>
-          <w:rFonts w:ascii="Tahoma" w:eastAsia="Times New Roman" w:hAnsi="Tahoma" w:cs="Tahoma"/>
-          <w:color w:val="000000"/>
-          <w:sz w:val="18"/>
-          <w:szCs w:val="18"/>
-        </w:rPr>
-      </w:pPr>
-    </w:p>
-    <w:p>
-      <w:pPr>
-        <w:spacing w:after="0" w:line="240" w:lineRule="auto"/>
-        <w:contextualSpacing/>
-        <w:rPr>
-          <w:rFonts w:ascii="Tahoma" w:eastAsia="Times New Roman" w:hAnsi="Tahoma" w:cs="Tahoma"/>
-          <w:color w:val="000000"/>
-          <w:sz w:val="18"/>
-          <w:szCs w:val="18"/>
-        </w:rPr>
-      </w:pPr>
-    </w:p>
-    <w:p>
-      <w:pPr>
-        <w:spacing w:after="0" w:line="240" w:lineRule="auto"/>
-        <w:contextualSpacing/>
-        <w:rPr>
-          <w:rFonts w:ascii="Tahoma" w:eastAsia="Times New Roman" w:hAnsi="Tahoma" w:cs="Tahoma"/>
-          <w:color w:val="000000"/>
-          <w:sz w:val="18"/>
-          <w:szCs w:val="18"/>
-        </w:rPr>
-      </w:pPr>
-    </w:p>
-    <w:p>
-      <w:pPr>
-        <w:spacing w:after="0" w:line="240" w:lineRule="auto"/>
-        <w:contextualSpacing/>
-        <w:rPr>
-          <w:rFonts w:ascii="Tahoma" w:eastAsia="Times New Roman" w:hAnsi="Tahoma" w:cs="Tahoma"/>
-          <w:color w:val="000000"/>
-          <w:sz w:val="18"/>
-          <w:szCs w:val="18"/>
-        </w:rPr>
-      </w:pPr>
-    </w:p>
-    <w:p>
-      <w:pPr>
-        <w:spacing w:after="0" w:line="240" w:lineRule="auto"/>
-        <w:contextualSpacing/>
-        <w:rPr>
-          <w:rFonts w:ascii="Tahoma" w:eastAsia="Times New Roman" w:hAnsi="Tahoma" w:cs="Tahoma"/>
-          <w:color w:val="000000"/>
-          <w:sz w:val="18"/>
-          <w:szCs w:val="18"/>
-        </w:rPr>
-      </w:pPr>
-    </w:p>
-    <w:p>
-      <w:pPr>
-        <w:spacing w:after="0" w:line="240" w:lineRule="auto"/>
-        <w:contextualSpacing/>
-        <w:rPr>
-          <w:rFonts w:ascii="Tahoma" w:eastAsia="Times New Roman" w:hAnsi="Tahoma" w:cs="Tahoma"/>
-          <w:color w:val="000000"/>
-          <w:sz w:val="18"/>
-          <w:szCs w:val="18"/>
-        </w:rPr>
-      </w:pPr>
-    </w:p>
-    <w:p>
-      <w:pPr>
-        <w:spacing w:after="0" w:line="240" w:lineRule="auto"/>
-        <w:contextualSpacing/>
-        <w:rPr>
-          <w:rFonts w:ascii="Tahoma" w:eastAsia="Times New Roman" w:hAnsi="Tahoma" w:cs="Tahoma"/>
-          <w:color w:val="000000"/>
-          <w:sz w:val="18"/>
-          <w:szCs w:val="18"/>
-        </w:rPr>
-      </w:pPr>
-    </w:p>
-    <w:p>
-      <w:pPr>
-        <w:spacing w:after="0" w:line="240" w:lineRule="auto"/>
-        <w:contextualSpacing/>
-        <w:rPr>
-          <w:rFonts w:ascii="Tahoma" w:eastAsia="Times New Roman" w:hAnsi="Tahoma" w:cs="Tahoma"/>
-          <w:color w:val="000000"/>
-          <w:sz w:val="18"/>
-          <w:szCs w:val="18"/>
-        </w:rPr>
-      </w:pPr>
-    </w:p>
-    <w:p>
-      <w:pPr>
-        <w:spacing w:after="0" w:line="240" w:lineRule="auto"/>
-        <w:contextualSpacing/>
-        <w:rPr>
-          <w:rFonts w:ascii="Tahoma" w:eastAsia="Times New Roman" w:hAnsi="Tahoma" w:cs="Tahoma"/>
-          <w:color w:val="000000"/>
-          <w:sz w:val="18"/>
-          <w:szCs w:val="18"/>
-        </w:rPr>
-      </w:pPr>
-    </w:p>
-    <w:p>
-      <w:pPr>
-        <w:spacing w:after="0" w:line="240" w:lineRule="auto"/>
-        <w:contextualSpacing/>
-        <w:rPr>
-          <w:rFonts w:ascii="Tahoma" w:eastAsia="Times New Roman" w:hAnsi="Tahoma" w:cs="Tahoma"/>
-          <w:color w:val="000000"/>
-          <w:sz w:val="18"/>
-          <w:szCs w:val="18"/>
-        </w:rPr>
-      </w:pPr>
-    </w:p>
-    <w:p>
-      <w:pPr>
-        <w:spacing w:after="0" w:line="240" w:lineRule="auto"/>
-        <w:contextualSpacing/>
-        <w:rPr>
-          <w:rFonts w:ascii="Tahoma" w:eastAsia="Times New Roman" w:hAnsi="Tahoma" w:cs="Tahoma"/>
-          <w:color w:val="000000"/>
-          <w:sz w:val="18"/>
-          <w:szCs w:val="18"/>
-        </w:rPr>
-      </w:pPr>
-    </w:p>
-    <w:p>
-      <w:pPr>
-        <w:spacing w:after="0" w:line="240" w:lineRule="auto"/>
-        <w:contextualSpacing/>
-        <w:rPr>
-          <w:rFonts w:ascii="Tahoma" w:eastAsia="Times New Roman" w:hAnsi="Tahoma" w:cs="Tahoma"/>
-          <w:color w:val="000000"/>
-          <w:sz w:val="18"/>
-          <w:szCs w:val="18"/>
-        </w:rPr>
-      </w:pPr>
-    </w:p>
-    <w:p>
-      <w:pPr>
-        <w:spacing w:after="0" w:line="240" w:lineRule="auto"/>
-        <w:contextualSpacing/>
-        <w:rPr>
-          <w:rFonts w:ascii="Tahoma" w:eastAsia="Times New Roman" w:hAnsi="Tahoma" w:cs="Tahoma"/>
-          <w:color w:val="000000"/>
-          <w:sz w:val="18"/>
-          <w:szCs w:val="18"/>
-        </w:rPr>
-      </w:pPr>
-    </w:p>
-    <w:p>
-      <w:pPr>
-        <w:spacing w:after="0" w:line="240" w:lineRule="auto"/>
-        <w:contextualSpacing/>
-        <w:rPr>
-          <w:rFonts w:ascii="Tahoma" w:eastAsia="Times New Roman" w:hAnsi="Tahoma" w:cs="Tahoma"/>
-          <w:color w:val="000000"/>
-          <w:sz w:val="18"/>
-          <w:szCs w:val="18"/>
-        </w:rPr>
-      </w:pPr>
-    </w:p>
-    <w:p>
-      <w:pPr>
-        <w:spacing w:after="0" w:line="240" w:lineRule="auto"/>
-        <w:contextualSpacing/>
-        <w:rPr>
-          <w:rFonts w:ascii="Tahoma" w:eastAsia="Times New Roman" w:hAnsi="Tahoma" w:cs="Tahoma"/>
-          <w:color w:val="000000"/>
-          <w:sz w:val="18"/>
-          <w:szCs w:val="18"/>
-        </w:rPr>
-      </w:pPr>
-    </w:p>
-    <w:p>
-      <w:pPr>
-        <w:spacing w:after="0" w:line="240" w:lineRule="auto"/>
-        <w:contextualSpacing/>
-        <w:rPr>
-          <w:rFonts w:ascii="Tahoma" w:eastAsia="Times New Roman" w:hAnsi="Tahoma" w:cs="Tahoma"/>
-          <w:color w:val="000000"/>
-          <w:sz w:val="18"/>
-          <w:szCs w:val="18"/>
-        </w:rPr>
-      </w:pPr>
-    </w:p>
-    <w:p>
-      <w:pPr>
-        <w:spacing w:after="0" w:line="240" w:lineRule="auto"/>
-        <w:contextualSpacing/>
-        <w:rPr>
-          <w:rFonts w:ascii="Tahoma" w:eastAsia="Times New Roman" w:hAnsi="Tahoma" w:cs="Tahoma"/>
-          <w:color w:val="000000"/>
-          <w:sz w:val="18"/>
-          <w:szCs w:val="18"/>
-        </w:rPr>
-      </w:pPr>
-    </w:p>
-    <w:p>
-      <w:pPr>
-        <w:spacing w:after="0" w:line="240" w:lineRule="auto"/>
-        <w:contextualSpacing/>
-        <w:rPr>
-          <w:rFonts w:ascii="Tahoma" w:eastAsia="Times New Roman" w:hAnsi="Tahoma" w:cs="Tahoma"/>
-          <w:color w:val="000000"/>
-          <w:sz w:val="18"/>
-          <w:szCs w:val="18"/>
-        </w:rPr>
-      </w:pPr>
-    </w:p>
-    <w:p>
-      <w:pPr>
-        <w:spacing w:after="0" w:line="240" w:lineRule="auto"/>
-        <w:contextualSpacing/>
-        <w:rPr>
-          <w:rFonts w:ascii="Tahoma" w:eastAsia="Times New Roman" w:hAnsi="Tahoma" w:cs="Tahoma"/>
-          <w:color w:val="000000"/>
-          <w:sz w:val="18"/>
-          <w:szCs w:val="18"/>
-        </w:rPr>
-      </w:pPr>
-    </w:p>
-    <w:p>
-      <w:pPr>
-        <w:numPr>
-          <w:ilvl w:val="0"/>
-          <w:numId w:val="6"/>
-        </w:numPr>
-        <w:spacing w:after="0" w:line="240" w:lineRule="auto"/>
-        <w:ind w:left="360"/>
-        <w:contextualSpacing/>
-        <w:jc w:val="both"/>
+      </w:pPr>
+    </w:p>
+    <w:p>
+      <w:pPr>
+        <w:spacing w:after="0" w:line="240" w:lineRule="auto"/>
         <w:rPr>
           <w:b/>
           <w:bCs/>
-          <w:u w:val="single"/>
         </w:rPr>
       </w:pPr>
       <w:r>
@@ -1714,253 +1204,124 @@
           <w:b/>
           <w:bCs/>
         </w:rPr>
-        <w:t xml:space="preserve">Validation is the most important think in any test cases. We have to put validation in the form of Assertion. </w:t>
-      </w:r>
-    </w:p>
-    <w:p>
-      <w:pPr>
-        <w:numPr>
-          <w:ilvl w:val="0"/>
-          <w:numId w:val="6"/>
-        </w:numPr>
-        <w:spacing w:after="0" w:line="240" w:lineRule="auto"/>
-        <w:ind w:left="360"/>
-        <w:contextualSpacing/>
-        <w:jc w:val="both"/>
-        <w:rPr>
-          <w:b/>
-          <w:bCs/>
-          <w:highlight w:val="yellow"/>
-          <w:u w:val="single"/>
-        </w:rPr>
-      </w:pPr>
-      <w:r>
-        <w:rPr>
-          <w:b/>
-          <w:bCs/>
-          <w:highlight w:val="yellow"/>
-        </w:rPr>
-        <w:t xml:space="preserve">What is Assertion? </w:t>
-      </w:r>
-    </w:p>
-    <w:p>
-      <w:pPr>
-        <w:numPr>
-          <w:ilvl w:val="0"/>
-          <w:numId w:val="8"/>
-        </w:numPr>
-        <w:spacing w:after="0" w:line="240" w:lineRule="auto"/>
-        <w:contextualSpacing/>
-        <w:jc w:val="both"/>
-      </w:pPr>
-      <w:r>
-        <w:t>Assertion is kind of validation.</w:t>
-      </w:r>
-    </w:p>
-    <w:p>
-      <w:pPr>
-        <w:numPr>
-          <w:ilvl w:val="0"/>
-          <w:numId w:val="8"/>
-        </w:numPr>
-        <w:spacing w:after="0" w:line="240" w:lineRule="auto"/>
-        <w:contextualSpacing/>
-        <w:jc w:val="both"/>
-      </w:pPr>
-      <w:r>
-        <w:t>We have one class—Assert.</w:t>
-      </w:r>
-    </w:p>
-    <w:p>
-      <w:pPr>
-        <w:numPr>
-          <w:ilvl w:val="0"/>
-          <w:numId w:val="8"/>
-        </w:numPr>
-        <w:spacing w:after="0" w:line="240" w:lineRule="auto"/>
-        <w:contextualSpacing/>
-        <w:jc w:val="both"/>
-      </w:pPr>
-      <w:r>
-        <w:t>We have method-</w:t>
-      </w:r>
-      <w:r>
-        <w:t>assertEquals (</w:t>
-      </w:r>
-      <w:r>
-        <w:t>).</w:t>
-      </w:r>
-    </w:p>
-    <w:p>
-      <w:pPr>
-        <w:numPr>
-          <w:ilvl w:val="0"/>
-          <w:numId w:val="8"/>
-        </w:numPr>
-        <w:spacing w:after="0" w:line="240" w:lineRule="auto"/>
-        <w:contextualSpacing/>
-        <w:jc w:val="both"/>
-      </w:pPr>
-      <w:r>
-        <w:t>Assert.assertEquals(actual, expected);</w:t>
-      </w:r>
-    </w:p>
-    <w:p>
-      <w:pPr>
-        <w:numPr>
-          <w:ilvl w:val="0"/>
-          <w:numId w:val="8"/>
-        </w:numPr>
-        <w:spacing w:after="0" w:line="240" w:lineRule="auto"/>
-        <w:contextualSpacing/>
-        <w:jc w:val="both"/>
-      </w:pPr>
-      <w:r>
-        <w:t>Assert.assertEquals(title, “Google”);</w:t>
-      </w:r>
-    </w:p>
-    <w:p>
-      <w:pPr>
-        <w:numPr>
-          <w:ilvl w:val="0"/>
-          <w:numId w:val="8"/>
-        </w:numPr>
-        <w:spacing w:after="0" w:line="240" w:lineRule="auto"/>
-        <w:contextualSpacing/>
-        <w:jc w:val="both"/>
-      </w:pPr>
-      <w:r>
-        <w:t>In this case, no need to write if else condition.</w:t>
-      </w:r>
-    </w:p>
-    <w:p>
-      <w:pPr>
-        <w:numPr>
-          <w:ilvl w:val="0"/>
-          <w:numId w:val="8"/>
-        </w:numPr>
-        <w:spacing w:after="0" w:line="240" w:lineRule="auto"/>
-        <w:contextualSpacing/>
-        <w:jc w:val="both"/>
-      </w:pPr>
-      <w:r>
-        <w:t xml:space="preserve">If the result not </w:t>
-      </w:r>
-      <w:r>
-        <w:t>matched,</w:t>
-      </w:r>
-      <w:r>
-        <w:t xml:space="preserve"> we can write one </w:t>
-      </w:r>
-      <w:r>
-        <w:t>message (</w:t>
-      </w:r>
-      <w:r>
-        <w:t>title, “Google”, “title is not found”);</w:t>
-      </w:r>
-    </w:p>
-    <w:p>
-      <w:pPr>
-        <w:numPr>
-          <w:ilvl w:val="0"/>
-          <w:numId w:val="8"/>
-        </w:numPr>
-        <w:spacing w:after="0" w:line="240" w:lineRule="auto"/>
-        <w:contextualSpacing/>
-        <w:jc w:val="both"/>
-        <w:rPr>
-          <w:b/>
-          <w:bCs/>
-          <w:color w:val="FF0000"/>
-        </w:rPr>
-      </w:pPr>
-      <w:r>
-        <w:rPr>
-          <w:b/>
-          <w:bCs/>
-          <w:color w:val="FF0000"/>
-        </w:rPr>
-        <w:t>Assert.assertTrue(b);</w:t>
-      </w:r>
-    </w:p>
-    <w:p>
-      <w:pPr>
-        <w:numPr>
-          <w:ilvl w:val="0"/>
-          <w:numId w:val="8"/>
-        </w:numPr>
-        <w:spacing w:after="0" w:line="240" w:lineRule="auto"/>
-        <w:contextualSpacing/>
-        <w:jc w:val="both"/>
-        <w:rPr>
-          <w:b/>
-          <w:bCs/>
-          <w:color w:val="FF0000"/>
-        </w:rPr>
-      </w:pPr>
-      <w:r>
-        <w:rPr>
-          <w:b/>
-          <w:bCs/>
-          <w:color w:val="FF0000"/>
-        </w:rPr>
-        <w:t>Assert.assertEquals(b, “true”);</w:t>
-      </w:r>
-    </w:p>
-    <w:p>
-      <w:pPr>
-        <w:numPr>
-          <w:ilvl w:val="0"/>
-          <w:numId w:val="8"/>
-        </w:numPr>
-        <w:spacing w:after="0" w:line="240" w:lineRule="auto"/>
-        <w:contextualSpacing/>
-        <w:jc w:val="both"/>
-        <w:rPr>
-          <w:b/>
-          <w:bCs/>
-          <w:color w:val="FF0000"/>
-        </w:rPr>
-      </w:pPr>
-      <w:r>
-        <w:rPr>
-          <w:b/>
-          <w:bCs/>
-          <w:color w:val="FF0000"/>
-        </w:rPr>
-        <w:t>Assert.fail();</w:t>
-      </w:r>
-    </w:p>
-    <w:p>
-      <w:pPr>
-        <w:spacing w:after="0" w:line="240" w:lineRule="auto"/>
-        <w:contextualSpacing/>
-        <w:rPr>
-          <w:rFonts w:ascii="Tahoma" w:eastAsia="Times New Roman" w:hAnsi="Tahoma" w:cs="Tahoma"/>
-          <w:color w:val="000000"/>
-          <w:sz w:val="18"/>
-          <w:szCs w:val="18"/>
-        </w:rPr>
-      </w:pPr>
-    </w:p>
-    <w:p>
-      <w:pPr>
-        <w:spacing w:after="0" w:line="240" w:lineRule="auto"/>
-        <w:contextualSpacing/>
-        <w:rPr>
-          <w:rFonts w:ascii="Tahoma" w:eastAsia="Times New Roman" w:hAnsi="Tahoma" w:cs="Tahoma"/>
-          <w:color w:val="000000"/>
-          <w:sz w:val="18"/>
-          <w:szCs w:val="18"/>
-        </w:rPr>
+        <w:t>TestNG provides a bunch of listeners as a part of its testing environment. These listeners are as follows:</w:t>
+      </w:r>
+    </w:p>
+    <w:p>
+      <w:pPr>
+        <w:spacing w:after="0" w:line="240" w:lineRule="auto"/>
+        <w:contextualSpacing/>
+      </w:pPr>
+      <w:r>
+        <w:t>ITestListener-interface</w:t>
+      </w:r>
+    </w:p>
+    <w:p>
+      <w:pPr>
+        <w:spacing w:after="0" w:line="240" w:lineRule="auto"/>
+        <w:contextualSpacing/>
+      </w:pPr>
+      <w:r>
+        <w:t>IReporter</w:t>
+      </w:r>
+    </w:p>
+    <w:p>
+      <w:pPr>
+        <w:spacing w:after="0" w:line="240" w:lineRule="auto"/>
+        <w:contextualSpacing/>
+      </w:pPr>
+      <w:r>
+        <w:t>ISuiteListener</w:t>
+      </w:r>
+    </w:p>
+    <w:p>
+      <w:pPr>
+        <w:spacing w:after="0" w:line="240" w:lineRule="auto"/>
+        <w:contextualSpacing/>
+      </w:pPr>
+      <w:r>
+        <w:t>IInvokedMethod</w:t>
+      </w:r>
+    </w:p>
+    <w:p>
+      <w:pPr>
+        <w:spacing w:after="0" w:line="240" w:lineRule="auto"/>
+        <w:contextualSpacing/>
+      </w:pPr>
+      <w:r>
+        <w:t>IHookable</w:t>
+      </w:r>
+    </w:p>
+    <w:p>
+      <w:pPr>
+        <w:spacing w:after="0" w:line="240" w:lineRule="auto"/>
+        <w:contextualSpacing/>
+      </w:pPr>
+      <w:r>
+        <w:t>IConfigurationListener</w:t>
+      </w:r>
+    </w:p>
+    <w:p>
+      <w:pPr>
+        <w:spacing w:after="0" w:line="240" w:lineRule="auto"/>
+        <w:contextualSpacing/>
+      </w:pPr>
+      <w:r>
+        <w:t>IConfigurableListener</w:t>
+      </w:r>
+    </w:p>
+    <w:p>
+      <w:pPr>
+        <w:spacing w:after="0" w:line="240" w:lineRule="auto"/>
+        <w:contextualSpacing/>
+      </w:pPr>
+      <w:r>
+        <w:t>IAnnotationTransformer</w:t>
+      </w:r>
+    </w:p>
+    <w:p>
+      <w:pPr>
+        <w:spacing w:after="0" w:line="240" w:lineRule="auto"/>
+        <w:contextualSpacing/>
+      </w:pPr>
+      <w:r>
+        <w:t>IExecution</w:t>
+      </w:r>
+    </w:p>
+    <w:p>
+      <w:pPr>
+        <w:spacing w:after="0" w:line="240" w:lineRule="auto"/>
+        <w:contextualSpacing/>
+      </w:pPr>
+      <w:r>
+        <w:t>IMethodIntercep</w:t>
+      </w:r>
+    </w:p>
+    <w:p>
+      <w:pPr>
+        <w:spacing w:after="0" w:line="240" w:lineRule="auto"/>
+        <w:contextualSpacing/>
+      </w:pPr>
+    </w:p>
+    <w:p>
+      <w:pPr>
+        <w:spacing w:after="0" w:line="240" w:lineRule="auto"/>
+        <w:contextualSpacing/>
+      </w:pPr>
+    </w:p>
+    <w:p>
+      <w:pPr>
+        <w:spacing w:after="0" w:line="240" w:lineRule="auto"/>
+        <w:contextualSpacing/>
       </w:pPr>
       <w:r>
         <w:rPr>
           <w:noProof/>
           <w:u w:val="single"/>
         </w:rPr>
+        <w:lastRenderedPageBreak/>
         <w:drawing>
-          <wp:inline distT="0" distB="0" distL="0" distR="0" wp14:anchorId="29EA2009" wp14:editId="13405CCB">
+          <wp:inline distT="0" distB="0" distL="0" distR="0" wp14:anchorId="61CA369B" wp14:editId="06DD9FEA">
             <wp:extent cx="6858000" cy="4815840"/>
             <wp:effectExtent l="0" t="0" r="0" b="3810"/>
             <wp:docPr id="4" name="Picture 4"/>
@@ -2012,6 +1373,20 @@
     <w:p>
       <w:pPr>
         <w:spacing w:after="0" w:line="240" w:lineRule="auto"/>
+        <w:contextualSpacing/>
+      </w:pPr>
+    </w:p>
+    <w:p>
+      <w:pPr>
+        <w:spacing w:after="0" w:line="240" w:lineRule="auto"/>
+        <w:contextualSpacing/>
+      </w:pPr>
+    </w:p>
+    <w:p>
+      <w:pPr>
+        <w:spacing w:after="0" w:line="240" w:lineRule="auto"/>
+        <w:contextualSpacing/>
+        <w:jc w:val="both"/>
         <w:rPr>
           <w:b/>
           <w:bCs/>
@@ -2021,102 +1396,346 @@
         <w:rPr>
           <w:b/>
           <w:bCs/>
-        </w:rPr>
-        <w:t>TestNG provides a bunch of listeners as a part of its testing environment. These listeners are as follows:</w:t>
-      </w:r>
-    </w:p>
-    <w:p>
-      <w:pPr>
-        <w:spacing w:after="0" w:line="240" w:lineRule="auto"/>
-        <w:contextualSpacing/>
-      </w:pPr>
-      <w:r>
-        <w:t>ITestListener</w:t>
-      </w:r>
-      <w:r>
-        <w:t>-interface</w:t>
-      </w:r>
-    </w:p>
-    <w:p>
-      <w:pPr>
-        <w:spacing w:after="0" w:line="240" w:lineRule="auto"/>
-        <w:contextualSpacing/>
-      </w:pPr>
-      <w:r>
-        <w:t>IReporter</w:t>
-      </w:r>
-    </w:p>
-    <w:p>
-      <w:pPr>
-        <w:spacing w:after="0" w:line="240" w:lineRule="auto"/>
-        <w:contextualSpacing/>
-      </w:pPr>
-      <w:r>
-        <w:t>ISuiteListener</w:t>
-      </w:r>
-    </w:p>
-    <w:p>
-      <w:pPr>
-        <w:spacing w:after="0" w:line="240" w:lineRule="auto"/>
-        <w:contextualSpacing/>
-      </w:pPr>
-      <w:r>
-        <w:t>IInvokedMethod</w:t>
-      </w:r>
-    </w:p>
-    <w:p>
-      <w:pPr>
-        <w:spacing w:after="0" w:line="240" w:lineRule="auto"/>
-        <w:contextualSpacing/>
-      </w:pPr>
-      <w:r>
-        <w:t>IHookable</w:t>
-      </w:r>
-    </w:p>
-    <w:p>
-      <w:pPr>
-        <w:spacing w:after="0" w:line="240" w:lineRule="auto"/>
-        <w:contextualSpacing/>
-      </w:pPr>
-      <w:r>
-        <w:t>IConfigurationListener</w:t>
-      </w:r>
-    </w:p>
-    <w:p>
-      <w:pPr>
-        <w:spacing w:after="0" w:line="240" w:lineRule="auto"/>
-        <w:contextualSpacing/>
-      </w:pPr>
-      <w:r>
-        <w:t>IConfigurableListener</w:t>
-      </w:r>
-    </w:p>
-    <w:p>
-      <w:pPr>
-        <w:spacing w:after="0" w:line="240" w:lineRule="auto"/>
-        <w:contextualSpacing/>
-      </w:pPr>
-      <w:r>
-        <w:t>IAnnotationTransformer</w:t>
-      </w:r>
-    </w:p>
-    <w:p>
-      <w:pPr>
-        <w:spacing w:after="0" w:line="240" w:lineRule="auto"/>
-        <w:contextualSpacing/>
-      </w:pPr>
-      <w:r>
-        <w:t>IExecution</w:t>
-      </w:r>
-    </w:p>
-    <w:p>
-      <w:pPr>
-        <w:spacing w:after="0" w:line="240" w:lineRule="auto"/>
-        <w:contextualSpacing/>
-      </w:pPr>
-      <w:r>
-        <w:t>IMethodIntercep</w:t>
-      </w:r>
+          <w:highlight w:val="yellow"/>
+        </w:rPr>
+        <w:t xml:space="preserve">Q. </w:t>
+      </w:r>
+      <w:r>
+        <w:rPr>
+          <w:b/>
+          <w:bCs/>
+          <w:highlight w:val="yellow"/>
+        </w:rPr>
+        <w:tab/>
+        <w:t>Why TestNG doesn’t need main () method?</w:t>
+      </w:r>
+    </w:p>
+    <w:p>
+      <w:pPr>
+        <w:spacing w:after="0" w:line="240" w:lineRule="auto"/>
+        <w:contextualSpacing/>
+        <w:jc w:val="both"/>
+        <w:rPr>
+          <w:rFonts w:cs="Calibri"/>
+          <w:color w:val="292929"/>
+          <w:spacing w:val="-1"/>
+          <w:shd w:val="clear" w:color="auto" w:fill="FFFFFF"/>
+        </w:rPr>
+      </w:pPr>
+      <w:r>
+        <w:rPr>
+          <w:rStyle w:val="Strong"/>
+          <w:rFonts w:cs="Calibri"/>
+          <w:color w:val="292929"/>
+          <w:spacing w:val="-1"/>
+          <w:shd w:val="clear" w:color="auto" w:fill="FFFFFF"/>
+        </w:rPr>
+        <w:t>TestNG.class </w:t>
+      </w:r>
+      <w:r>
+        <w:rPr>
+          <w:rFonts w:cs="Calibri"/>
+          <w:color w:val="292929"/>
+          <w:spacing w:val="-1"/>
+          <w:shd w:val="clear" w:color="auto" w:fill="FFFFFF"/>
+        </w:rPr>
+        <w:t>contains</w:t>
+      </w:r>
+      <w:r>
+        <w:rPr>
+          <w:rStyle w:val="Emphasis"/>
+          <w:rFonts w:cs="Calibri"/>
+          <w:color w:val="292929"/>
+          <w:spacing w:val="-1"/>
+          <w:shd w:val="clear" w:color="auto" w:fill="FFFFFF"/>
+        </w:rPr>
+        <w:t> </w:t>
+      </w:r>
+      <w:r>
+        <w:rPr>
+          <w:rStyle w:val="Strong"/>
+          <w:rFonts w:cs="Calibri"/>
+          <w:color w:val="292929"/>
+          <w:spacing w:val="-1"/>
+          <w:shd w:val="clear" w:color="auto" w:fill="FFFFFF"/>
+        </w:rPr>
+        <w:t>main () </w:t>
+      </w:r>
+      <w:r>
+        <w:rPr>
+          <w:rFonts w:cs="Calibri"/>
+          <w:color w:val="292929"/>
+          <w:spacing w:val="-1"/>
+          <w:shd w:val="clear" w:color="auto" w:fill="FFFFFF"/>
+        </w:rPr>
+        <w:t>actually which calls suite internally to execute. So, you do not need to write</w:t>
+      </w:r>
+      <w:r>
+        <w:rPr>
+          <w:rStyle w:val="Emphasis"/>
+          <w:rFonts w:cs="Calibri"/>
+          <w:color w:val="292929"/>
+          <w:spacing w:val="-1"/>
+          <w:shd w:val="clear" w:color="auto" w:fill="FFFFFF"/>
+        </w:rPr>
+        <w:t> </w:t>
+      </w:r>
+      <w:r>
+        <w:rPr>
+          <w:rStyle w:val="Strong"/>
+          <w:rFonts w:cs="Calibri"/>
+          <w:color w:val="292929"/>
+          <w:spacing w:val="-1"/>
+          <w:shd w:val="clear" w:color="auto" w:fill="FFFFFF"/>
+        </w:rPr>
+        <w:t>main</w:t>
+      </w:r>
+      <w:r>
+        <w:rPr>
+          <w:rStyle w:val="Strong"/>
+          <w:rFonts w:cs="Calibri"/>
+          <w:color w:val="292929"/>
+          <w:spacing w:val="-1"/>
+          <w:shd w:val="clear" w:color="auto" w:fill="FFFFFF"/>
+        </w:rPr>
+        <w:t xml:space="preserve"> </w:t>
+      </w:r>
+      <w:r>
+        <w:rPr>
+          <w:rStyle w:val="Strong"/>
+          <w:rFonts w:cs="Calibri"/>
+          <w:color w:val="292929"/>
+          <w:spacing w:val="-1"/>
+          <w:shd w:val="clear" w:color="auto" w:fill="FFFFFF"/>
+        </w:rPr>
+        <w:t>() </w:t>
+      </w:r>
+      <w:r>
+        <w:rPr>
+          <w:rFonts w:cs="Calibri"/>
+          <w:color w:val="292929"/>
+          <w:spacing w:val="-1"/>
+          <w:shd w:val="clear" w:color="auto" w:fill="FFFFFF"/>
+        </w:rPr>
+        <w:t>method in a TestNG class to run it as TestNG takes care of that by defining annotations. You just need to provide proper annotations to methods and rest TestNG will execute them in a manner by implicit call to main method of TestNG class.</w:t>
+      </w:r>
+    </w:p>
+    <w:p>
+      <w:pPr>
+        <w:spacing w:after="0" w:line="240" w:lineRule="auto"/>
+        <w:contextualSpacing/>
+        <w:rPr>
+          <w:rFonts w:ascii="Tahoma" w:eastAsia="Times New Roman" w:hAnsi="Tahoma" w:cs="Tahoma"/>
+          <w:b/>
+          <w:bCs/>
+          <w:color w:val="000000"/>
+          <w:sz w:val="18"/>
+          <w:szCs w:val="18"/>
+        </w:rPr>
+      </w:pPr>
+      <w:r>
+        <w:rPr>
+          <w:rFonts w:ascii="Tahoma" w:eastAsia="Times New Roman" w:hAnsi="Tahoma" w:cs="Tahoma"/>
+          <w:b/>
+          <w:bCs/>
+          <w:color w:val="000000"/>
+          <w:sz w:val="18"/>
+          <w:szCs w:val="18"/>
+          <w:highlight w:val="yellow"/>
+        </w:rPr>
+        <w:t>Q.</w:t>
+      </w:r>
+      <w:r>
+        <w:rPr>
+          <w:rFonts w:ascii="Tahoma" w:eastAsia="Times New Roman" w:hAnsi="Tahoma" w:cs="Tahoma"/>
+          <w:b/>
+          <w:bCs/>
+          <w:color w:val="000000"/>
+          <w:sz w:val="18"/>
+          <w:szCs w:val="18"/>
+          <w:highlight w:val="yellow"/>
+        </w:rPr>
+        <w:tab/>
+        <w:t>The concepts used in this documentation are as follows:</w:t>
+      </w:r>
+    </w:p>
+    <w:p>
+      <w:pPr>
+        <w:numPr>
+          <w:ilvl w:val="0"/>
+          <w:numId w:val="11"/>
+        </w:numPr>
+        <w:spacing w:after="0" w:line="240" w:lineRule="auto"/>
+        <w:contextualSpacing/>
+        <w:rPr>
+          <w:rFonts w:ascii="Tahoma" w:eastAsia="Times New Roman" w:hAnsi="Tahoma" w:cs="Tahoma"/>
+          <w:color w:val="000000"/>
+          <w:sz w:val="18"/>
+          <w:szCs w:val="18"/>
+        </w:rPr>
+      </w:pPr>
+      <w:r>
+        <w:rPr>
+          <w:rFonts w:ascii="Tahoma" w:eastAsia="Times New Roman" w:hAnsi="Tahoma" w:cs="Tahoma"/>
+          <w:color w:val="000000"/>
+          <w:sz w:val="18"/>
+          <w:szCs w:val="18"/>
+        </w:rPr>
+        <w:t>A suite is represented by one XML file. It can contain one or more tests and is defined by the </w:t>
+      </w:r>
+      <w:r>
+        <w:rPr>
+          <w:rFonts w:ascii="Courier New" w:eastAsia="Times New Roman" w:hAnsi="Courier New" w:cs="Courier New"/>
+          <w:color w:val="000000"/>
+          <w:sz w:val="20"/>
+          <w:szCs w:val="20"/>
+        </w:rPr>
+        <w:t>&lt;suite&gt;</w:t>
+      </w:r>
+      <w:r>
+        <w:rPr>
+          <w:rFonts w:ascii="Tahoma" w:eastAsia="Times New Roman" w:hAnsi="Tahoma" w:cs="Tahoma"/>
+          <w:color w:val="000000"/>
+          <w:sz w:val="18"/>
+          <w:szCs w:val="18"/>
+        </w:rPr>
+        <w:t> tag.</w:t>
+      </w:r>
+    </w:p>
+    <w:p>
+      <w:pPr>
+        <w:numPr>
+          <w:ilvl w:val="0"/>
+          <w:numId w:val="11"/>
+        </w:numPr>
+        <w:spacing w:after="0" w:line="240" w:lineRule="auto"/>
+        <w:contextualSpacing/>
+        <w:rPr>
+          <w:rFonts w:ascii="Tahoma" w:eastAsia="Times New Roman" w:hAnsi="Tahoma" w:cs="Tahoma"/>
+          <w:color w:val="000000"/>
+          <w:sz w:val="18"/>
+          <w:szCs w:val="18"/>
+        </w:rPr>
+      </w:pPr>
+      <w:r>
+        <w:rPr>
+          <w:rFonts w:ascii="Tahoma" w:eastAsia="Times New Roman" w:hAnsi="Tahoma" w:cs="Tahoma"/>
+          <w:color w:val="000000"/>
+          <w:sz w:val="18"/>
+          <w:szCs w:val="18"/>
+        </w:rPr>
+        <w:t>A test is represented by </w:t>
+      </w:r>
+      <w:r>
+        <w:rPr>
+          <w:rFonts w:ascii="Courier New" w:eastAsia="Times New Roman" w:hAnsi="Courier New" w:cs="Courier New"/>
+          <w:color w:val="000000"/>
+          <w:sz w:val="20"/>
+          <w:szCs w:val="20"/>
+        </w:rPr>
+        <w:t>&lt;test&gt;</w:t>
+      </w:r>
+      <w:r>
+        <w:rPr>
+          <w:rFonts w:ascii="Tahoma" w:eastAsia="Times New Roman" w:hAnsi="Tahoma" w:cs="Tahoma"/>
+          <w:color w:val="000000"/>
+          <w:sz w:val="18"/>
+          <w:szCs w:val="18"/>
+        </w:rPr>
+        <w:t> and can contain one or more TestNG classes.</w:t>
+      </w:r>
+    </w:p>
+    <w:p>
+      <w:pPr>
+        <w:numPr>
+          <w:ilvl w:val="0"/>
+          <w:numId w:val="11"/>
+        </w:numPr>
+        <w:spacing w:after="0" w:line="240" w:lineRule="auto"/>
+        <w:contextualSpacing/>
+        <w:rPr>
+          <w:rFonts w:ascii="Tahoma" w:eastAsia="Times New Roman" w:hAnsi="Tahoma" w:cs="Tahoma"/>
+          <w:color w:val="000000"/>
+          <w:sz w:val="18"/>
+          <w:szCs w:val="18"/>
+        </w:rPr>
+      </w:pPr>
+      <w:r>
+        <w:rPr>
+          <w:rFonts w:ascii="Tahoma" w:eastAsia="Times New Roman" w:hAnsi="Tahoma" w:cs="Tahoma"/>
+          <w:color w:val="000000"/>
+          <w:sz w:val="18"/>
+          <w:szCs w:val="18"/>
+        </w:rPr>
+        <w:t>A TestNG class is a Java class that contains at least one TestNG annotation. It is represented by the </w:t>
+      </w:r>
+      <w:r>
+        <w:rPr>
+          <w:rFonts w:ascii="Courier New" w:eastAsia="Times New Roman" w:hAnsi="Courier New" w:cs="Courier New"/>
+          <w:color w:val="000000"/>
+          <w:sz w:val="20"/>
+          <w:szCs w:val="20"/>
+        </w:rPr>
+        <w:t>&lt;class&gt;</w:t>
+      </w:r>
+      <w:r>
+        <w:rPr>
+          <w:rFonts w:ascii="Tahoma" w:eastAsia="Times New Roman" w:hAnsi="Tahoma" w:cs="Tahoma"/>
+          <w:color w:val="000000"/>
+          <w:sz w:val="18"/>
+          <w:szCs w:val="18"/>
+        </w:rPr>
+        <w:t> tag and can contain one or more test methods.</w:t>
+      </w:r>
+    </w:p>
+    <w:p>
+      <w:pPr>
+        <w:numPr>
+          <w:ilvl w:val="0"/>
+          <w:numId w:val="11"/>
+        </w:numPr>
+        <w:spacing w:after="0" w:line="240" w:lineRule="auto"/>
+        <w:contextualSpacing/>
+        <w:rPr>
+          <w:rFonts w:ascii="Tahoma" w:eastAsia="Times New Roman" w:hAnsi="Tahoma" w:cs="Tahoma"/>
+          <w:color w:val="000000"/>
+          <w:sz w:val="18"/>
+          <w:szCs w:val="18"/>
+        </w:rPr>
+      </w:pPr>
+      <w:r>
+        <w:rPr>
+          <w:rFonts w:ascii="Tahoma" w:eastAsia="Times New Roman" w:hAnsi="Tahoma" w:cs="Tahoma"/>
+          <w:color w:val="000000"/>
+          <w:sz w:val="18"/>
+          <w:szCs w:val="18"/>
+        </w:rPr>
+        <w:t>A test method is a Java method annotated by </w:t>
+      </w:r>
+      <w:r>
+        <w:rPr>
+          <w:rFonts w:ascii="Courier New" w:eastAsia="Times New Roman" w:hAnsi="Courier New" w:cs="Courier New"/>
+          <w:color w:val="000000"/>
+          <w:sz w:val="20"/>
+          <w:szCs w:val="20"/>
+        </w:rPr>
+        <w:t>@Test</w:t>
+      </w:r>
+      <w:r>
+        <w:rPr>
+          <w:rFonts w:ascii="Tahoma" w:eastAsia="Times New Roman" w:hAnsi="Tahoma" w:cs="Tahoma"/>
+          <w:color w:val="000000"/>
+          <w:sz w:val="18"/>
+          <w:szCs w:val="18"/>
+        </w:rPr>
+        <w:t> in your source.</w:t>
+      </w:r>
+    </w:p>
+    <w:p>
+      <w:pPr>
+        <w:spacing w:after="0" w:line="240" w:lineRule="auto"/>
+        <w:contextualSpacing/>
+      </w:pPr>
     </w:p>
     <w:sectPr>
       <w:pgSz w:w="12240" w:h="15840"/>
